--- a/Labaratornaya_rabota_Summa_elementov_i_Maximalny_element.docx
+++ b/Labaratornaya_rabota_Summa_elementov_i_Maximalny_element.docx
@@ -1132,6 +1132,7 @@
           <w:bCs/>
           <w:sz w:val="28"/>
           <w:szCs w:val="28"/>
+          <w:lang w:val="en-US"/>
         </w:rPr>
       </w:pPr>
       <w:r>
@@ -3814,10 +3815,10 @@
           <w:lang w:eastAsia="ru-RU"/>
         </w:rPr>
         <w:drawing>
-          <wp:inline distT="0" distB="0" distL="0" distR="0" wp14:anchorId="42551493" wp14:editId="7449FA85">
-            <wp:extent cx="5928360" cy="3192780"/>
-            <wp:effectExtent l="0" t="0" r="0" b="7620"/>
-            <wp:docPr id="1" name="Picture 1"/>
+          <wp:inline distT="0" distB="0" distL="0" distR="0" wp14:anchorId="102E9D8D" wp14:editId="362FDD3C">
+            <wp:extent cx="5939705" cy="2998851"/>
+            <wp:effectExtent l="0" t="0" r="4445" b="0"/>
+            <wp:docPr id="1" name="Рисунок 1"/>
             <wp:cNvGraphicFramePr>
               <a:graphicFrameLocks xmlns:a="http://schemas.openxmlformats.org/drawingml/2006/main" noChangeAspect="1"/>
             </wp:cNvGraphicFramePr>
@@ -3830,13 +3831,13 @@
                   </pic:nvPicPr>
                   <pic:blipFill rotWithShape="1">
                     <a:blip r:embed="rId7"/>
-                    <a:srcRect l="-256" r="512" b="4496"/>
+                    <a:srcRect t="4378" b="5861"/>
                     <a:stretch/>
                   </pic:blipFill>
                   <pic:spPr bwMode="auto">
                     <a:xfrm>
                       <a:off x="0" y="0"/>
-                      <a:ext cx="5928360" cy="3192780"/>
+                      <a:ext cx="5940425" cy="2999214"/>
                     </a:xfrm>
                     <a:prstGeom prst="rect">
                       <a:avLst/>
@@ -3866,6 +3867,54 @@
           <w:szCs w:val="28"/>
         </w:rPr>
       </w:pPr>
+      <w:r>
+        <w:rPr>
+          <w:noProof/>
+          <w:lang w:eastAsia="ru-RU"/>
+        </w:rPr>
+        <w:drawing>
+          <wp:inline distT="0" distB="0" distL="0" distR="0" wp14:anchorId="112B1D0A" wp14:editId="2C0114CB">
+            <wp:extent cx="5937826" cy="848564"/>
+            <wp:effectExtent l="0" t="0" r="6350" b="8890"/>
+            <wp:docPr id="8" name="Рисунок 8"/>
+            <wp:cNvGraphicFramePr>
+              <a:graphicFrameLocks xmlns:a="http://schemas.openxmlformats.org/drawingml/2006/main" noChangeAspect="1"/>
+            </wp:cNvGraphicFramePr>
+            <a:graphic xmlns:a="http://schemas.openxmlformats.org/drawingml/2006/main">
+              <a:graphicData uri="http://schemas.openxmlformats.org/drawingml/2006/picture">
+                <pic:pic xmlns:pic="http://schemas.openxmlformats.org/drawingml/2006/picture">
+                  <pic:nvPicPr>
+                    <pic:cNvPr id="1" name=""/>
+                    <pic:cNvPicPr/>
+                  </pic:nvPicPr>
+                  <pic:blipFill rotWithShape="1">
+                    <a:blip r:embed="rId8"/>
+                    <a:srcRect t="68743" b="5850"/>
+                    <a:stretch/>
+                  </pic:blipFill>
+                  <pic:spPr bwMode="auto">
+                    <a:xfrm>
+                      <a:off x="0" y="0"/>
+                      <a:ext cx="5940425" cy="848935"/>
+                    </a:xfrm>
+                    <a:prstGeom prst="rect">
+                      <a:avLst/>
+                    </a:prstGeom>
+                    <a:ln>
+                      <a:noFill/>
+                    </a:ln>
+                    <a:extLst>
+                      <a:ext uri="{53640926-AAD7-44D8-BBD7-CCE9431645EC}">
+                        <a14:shadowObscured xmlns:a14="http://schemas.microsoft.com/office/drawing/2010/main"/>
+                      </a:ext>
+                    </a:extLst>
+                  </pic:spPr>
+                </pic:pic>
+              </a:graphicData>
+            </a:graphic>
+          </wp:inline>
+        </w:drawing>
+      </w:r>
     </w:p>
     <w:p>
       <w:pPr>
@@ -3963,7 +4012,6 @@
     </w:p>
     <w:p>
       <w:pPr>
-        <w:jc w:val="center"/>
         <w:rPr>
           <w:rFonts w:ascii="Times New Roman" w:hAnsi="Times New Roman" w:cs="Times New Roman"/>
           <w:b/>
@@ -3975,19 +4023,6 @@
     </w:p>
     <w:p>
       <w:pPr>
-        <w:jc w:val="center"/>
-        <w:rPr>
-          <w:rFonts w:ascii="Times New Roman" w:hAnsi="Times New Roman" w:cs="Times New Roman"/>
-          <w:b/>
-          <w:bCs/>
-          <w:sz w:val="32"/>
-          <w:szCs w:val="32"/>
-        </w:rPr>
-      </w:pPr>
-    </w:p>
-    <w:p>
-      <w:pPr>
-        <w:jc w:val="center"/>
         <w:rPr>
           <w:rFonts w:ascii="Times New Roman" w:hAnsi="Times New Roman" w:cs="Times New Roman"/>
           <w:b/>
@@ -4499,7 +4534,7 @@
                     </pic:cNvPicPr>
                   </pic:nvPicPr>
                   <pic:blipFill>
-                    <a:blip r:embed="rId8">
+                    <a:blip r:embed="rId9">
                       <a:extLst>
                         <a:ext uri="{28A0092B-C50C-407E-A947-70E740481C1C}">
                           <a14:useLocalDpi xmlns:a14="http://schemas.microsoft.com/office/drawing/2010/main" val="0"/>
@@ -5016,8 +5051,6 @@
         </w:rPr>
         <w:t>;</w:t>
       </w:r>
-      <w:bookmarkStart w:id="0" w:name="_GoBack"/>
-      <w:bookmarkEnd w:id="0"/>
     </w:p>
     <w:p>
       <w:pPr>
@@ -5975,10 +6008,10 @@
           <w:lang w:eastAsia="ru-RU"/>
         </w:rPr>
         <w:drawing>
-          <wp:inline distT="0" distB="0" distL="0" distR="0" wp14:anchorId="55FCE677" wp14:editId="255AA709">
-            <wp:extent cx="5875020" cy="3169920"/>
-            <wp:effectExtent l="0" t="0" r="0" b="0"/>
-            <wp:docPr id="6" name="Picture 6"/>
+          <wp:inline distT="0" distB="0" distL="0" distR="0" wp14:anchorId="1DBA126C" wp14:editId="321BA44B">
+            <wp:extent cx="6086246" cy="3255264"/>
+            <wp:effectExtent l="0" t="0" r="0" b="2540"/>
+            <wp:docPr id="7" name="Рисунок 7"/>
             <wp:cNvGraphicFramePr>
               <a:graphicFrameLocks xmlns:a="http://schemas.openxmlformats.org/drawingml/2006/main" noChangeAspect="1"/>
             </wp:cNvGraphicFramePr>
@@ -5990,14 +6023,14 @@
                     <pic:cNvPicPr/>
                   </pic:nvPicPr>
                   <pic:blipFill rotWithShape="1">
-                    <a:blip r:embed="rId9"/>
-                    <a:srcRect r="1101" b="5131"/>
+                    <a:blip r:embed="rId10"/>
+                    <a:srcRect r="-2455" b="2577"/>
                     <a:stretch/>
                   </pic:blipFill>
                   <pic:spPr bwMode="auto">
                     <a:xfrm>
                       <a:off x="0" y="0"/>
-                      <a:ext cx="5875020" cy="3169920"/>
+                      <a:ext cx="6086246" cy="3255264"/>
                     </a:xfrm>
                     <a:prstGeom prst="rect">
                       <a:avLst/>
@@ -6023,10 +6056,63 @@
         <w:jc w:val="both"/>
         <w:rPr>
           <w:rFonts w:ascii="Times New Roman" w:hAnsi="Times New Roman" w:cs="Times New Roman"/>
-          <w:sz w:val="28"/>
-          <w:szCs w:val="28"/>
-        </w:rPr>
-      </w:pPr>
+          <w:b/>
+          <w:bCs/>
+          <w:color w:val="000000"/>
+          <w:sz w:val="28"/>
+          <w:szCs w:val="28"/>
+        </w:rPr>
+      </w:pPr>
+      <w:r>
+        <w:rPr>
+          <w:noProof/>
+          <w:lang w:eastAsia="ru-RU"/>
+        </w:rPr>
+        <w:drawing>
+          <wp:inline distT="0" distB="0" distL="0" distR="0" wp14:anchorId="1604552E" wp14:editId="3F447FA2">
+            <wp:extent cx="5939254" cy="357835"/>
+            <wp:effectExtent l="0" t="0" r="0" b="4445"/>
+            <wp:docPr id="3" name="Рисунок 3"/>
+            <wp:cNvGraphicFramePr>
+              <a:graphicFrameLocks xmlns:a="http://schemas.openxmlformats.org/drawingml/2006/main" noChangeAspect="1"/>
+            </wp:cNvGraphicFramePr>
+            <a:graphic xmlns:a="http://schemas.openxmlformats.org/drawingml/2006/main">
+              <a:graphicData uri="http://schemas.openxmlformats.org/drawingml/2006/picture">
+                <pic:pic xmlns:pic="http://schemas.openxmlformats.org/drawingml/2006/picture">
+                  <pic:nvPicPr>
+                    <pic:cNvPr id="1" name=""/>
+                    <pic:cNvPicPr/>
+                  </pic:nvPicPr>
+                  <pic:blipFill rotWithShape="1">
+                    <a:blip r:embed="rId11"/>
+                    <a:srcRect t="81895" b="7394"/>
+                    <a:stretch/>
+                  </pic:blipFill>
+                  <pic:spPr bwMode="auto">
+                    <a:xfrm>
+                      <a:off x="0" y="0"/>
+                      <a:ext cx="5940425" cy="357906"/>
+                    </a:xfrm>
+                    <a:prstGeom prst="rect">
+                      <a:avLst/>
+                    </a:prstGeom>
+                    <a:ln>
+                      <a:noFill/>
+                    </a:ln>
+                    <a:extLst>
+                      <a:ext uri="{53640926-AAD7-44D8-BBD7-CCE9431645EC}">
+                        <a14:shadowObscured xmlns:a14="http://schemas.microsoft.com/office/drawing/2010/main"/>
+                      </a:ext>
+                    </a:extLst>
+                  </pic:spPr>
+                </pic:pic>
+              </a:graphicData>
+            </a:graphic>
+          </wp:inline>
+        </w:drawing>
+      </w:r>
+      <w:bookmarkStart w:id="0" w:name="_GoBack"/>
+      <w:bookmarkEnd w:id="0"/>
       <w:r>
         <w:rPr>
           <w:rFonts w:ascii="Times New Roman" w:hAnsi="Times New Roman" w:cs="Times New Roman"/>
@@ -7032,7 +7118,7 @@
 </file>
 
 <file path=customXml/itemProps1.xml><?xml version="1.0" encoding="utf-8"?>
-<ds:datastoreItem xmlns:ds="http://schemas.openxmlformats.org/officeDocument/2006/customXml" ds:itemID="{A09C0901-60B9-4FF3-983D-5B01685BF672}">
+<ds:datastoreItem xmlns:ds="http://schemas.openxmlformats.org/officeDocument/2006/customXml" ds:itemID="{8FF17380-2BDC-46C0-A238-58A253F9E90E}">
   <ds:schemaRefs>
     <ds:schemaRef ds:uri="http://schemas.openxmlformats.org/officeDocument/2006/bibliography"/>
   </ds:schemaRefs>
